--- a/website/Instructions for navigating in the Clockwise web application.docx
+++ b/website/Instructions for navigating in the Clockwise web application.docx
@@ -1,10 +1,10 @@
 
 <file path=word/document.xml><?xml version="1.0" encoding="utf-8"?>
-<w:document xmlns:wpc="http://schemas.microsoft.com/office/word/2010/wordprocessingCanvas" xmlns:cx="http://schemas.microsoft.com/office/drawing/2014/chartex" xmlns:cx1="http://schemas.microsoft.com/office/drawing/2015/9/8/chartex" xmlns:cx2="http://schemas.microsoft.com/office/drawing/2015/10/21/chartex" xmlns:mc="http://schemas.openxmlformats.org/markup-compatibility/2006" xmlns:o="urn:schemas-microsoft-com:office:office" xmlns:r="http://schemas.openxmlformats.org/officeDocument/2006/relationships" xmlns:m="http://schemas.openxmlformats.org/officeDocument/2006/math" xmlns:v="urn:schemas-microsoft-com:vml" xmlns:wp14="http://schemas.microsoft.com/office/word/2010/wordprocessingDrawing" xmlns:wp="http://schemas.openxmlformats.org/drawingml/2006/wordprocessingDrawing" xmlns:w10="urn:schemas-microsoft-com:office:word" xmlns:w="http://schemas.openxmlformats.org/wordprocessingml/2006/main" xmlns:w14="http://schemas.microsoft.com/office/word/2010/wordml" xmlns:w15="http://schemas.microsoft.com/office/word/2012/wordml" xmlns:w16se="http://schemas.microsoft.com/office/word/2015/wordml/symex" xmlns:wpg="http://schemas.microsoft.com/office/word/2010/wordprocessingGroup" xmlns:wpi="http://schemas.microsoft.com/office/word/2010/wordprocessingInk" xmlns:wne="http://schemas.microsoft.com/office/word/2006/wordml" xmlns:wps="http://schemas.microsoft.com/office/word/2010/wordprocessingShape" mc:Ignorable="w14 w15 w16se wp14">
+<w:document xmlns:wpc="http://schemas.microsoft.com/office/word/2010/wordprocessingCanvas" xmlns:mc="http://schemas.openxmlformats.org/markup-compatibility/2006" xmlns:o="urn:schemas-microsoft-com:office:office" xmlns:r="http://schemas.openxmlformats.org/officeDocument/2006/relationships" xmlns:m="http://schemas.openxmlformats.org/officeDocument/2006/math" xmlns:v="urn:schemas-microsoft-com:vml" xmlns:wp14="http://schemas.microsoft.com/office/word/2010/wordprocessingDrawing" xmlns:wp="http://schemas.openxmlformats.org/drawingml/2006/wordprocessingDrawing" xmlns:w10="urn:schemas-microsoft-com:office:word" xmlns:w="http://schemas.openxmlformats.org/wordprocessingml/2006/main" xmlns:w14="http://schemas.microsoft.com/office/word/2010/wordml" xmlns:w15="http://schemas.microsoft.com/office/word/2012/wordml" xmlns:wpg="http://schemas.microsoft.com/office/word/2010/wordprocessingGroup" xmlns:wpi="http://schemas.microsoft.com/office/word/2010/wordprocessingInk" xmlns:wne="http://schemas.microsoft.com/office/word/2006/wordml" xmlns:wps="http://schemas.microsoft.com/office/word/2010/wordprocessingShape" mc:Ignorable="w14 w15 wp14">
   <w:body>
     <w:p>
       <w:pPr>
-        <w:pStyle w:val="Title"/>
+        <w:pStyle w:val="Titel"/>
         <w:jc w:val="center"/>
         <w:rPr>
           <w:lang w:val="en-GB"/>
@@ -13,7 +13,7 @@
     </w:p>
     <w:p>
       <w:pPr>
-        <w:pStyle w:val="Title"/>
+        <w:pStyle w:val="Titel"/>
         <w:jc w:val="center"/>
         <w:rPr>
           <w:lang w:val="en-GB"/>
@@ -36,7 +36,7 @@
     </w:p>
     <w:p>
       <w:pPr>
-        <w:pStyle w:val="Title"/>
+        <w:pStyle w:val="Titel"/>
         <w:jc w:val="center"/>
         <w:rPr>
           <w:sz w:val="72"/>
@@ -74,7 +74,7 @@
       <w:r>
         <w:rPr>
           <w:noProof/>
-          <w:lang w:val="en-GB" w:eastAsia="en-GB"/>
+          <w:lang w:val="de-DE" w:eastAsia="de-DE"/>
         </w:rPr>
         <w:drawing>
           <wp:anchor distT="0" distB="0" distL="114300" distR="114300" simplePos="0" relativeHeight="251658240" behindDoc="1" locked="0" layoutInCell="1" allowOverlap="1" wp14:anchorId="3A3A864F" wp14:editId="723F582B">
@@ -100,7 +100,7 @@
                     <pic:cNvPicPr/>
                   </pic:nvPicPr>
                   <pic:blipFill>
-                    <a:blip r:embed="rId7">
+                    <a:blip r:embed="rId8">
                       <a:extLst>
                         <a:ext uri="{28A0092B-C50C-407E-A947-70E740481C1C}">
                           <a14:useLocalDpi xmlns:a14="http://schemas.microsoft.com/office/drawing/2010/main" val="0"/>
@@ -209,6 +209,635 @@
           <w:lang w:val="en-GB"/>
         </w:rPr>
       </w:pPr>
+    </w:p>
+    <w:p>
+      <w:pPr>
+        <w:rPr>
+          <w:lang w:val="en-GB"/>
+        </w:rPr>
+      </w:pPr>
+    </w:p>
+    <w:p>
+      <w:pPr>
+        <w:rPr>
+          <w:lang w:val="en-GB"/>
+        </w:rPr>
+      </w:pPr>
+    </w:p>
+    <w:p>
+      <w:pPr>
+        <w:rPr>
+          <w:lang w:val="en-GB"/>
+        </w:rPr>
+      </w:pPr>
+    </w:p>
+    <w:p>
+      <w:pPr>
+        <w:rPr>
+          <w:lang w:val="en-GB"/>
+        </w:rPr>
+      </w:pPr>
+    </w:p>
+    <w:sdt>
+      <w:sdtPr>
+        <w:id w:val="-1726137351"/>
+        <w:docPartObj>
+          <w:docPartGallery w:val="Table of Contents"/>
+          <w:docPartUnique/>
+        </w:docPartObj>
+      </w:sdtPr>
+      <w:sdtEndPr>
+        <w:rPr>
+          <w:rFonts w:asciiTheme="minorHAnsi" w:eastAsiaTheme="minorHAnsi" w:hAnsiTheme="minorHAnsi" w:cstheme="minorBidi"/>
+          <w:b/>
+          <w:bCs/>
+          <w:color w:val="auto"/>
+          <w:sz w:val="22"/>
+          <w:szCs w:val="22"/>
+          <w:lang w:val="de-AT" w:eastAsia="en-US"/>
+        </w:rPr>
+      </w:sdtEndPr>
+      <w:sdtContent>
+        <w:p>
+          <w:pPr>
+            <w:pStyle w:val="Inhaltsverzeichnisberschrift"/>
+          </w:pPr>
+          <w:r>
+            <w:t>Inhaltsverzeichnis</w:t>
+          </w:r>
+        </w:p>
+        <w:p>
+          <w:pPr>
+            <w:pStyle w:val="Verzeichnis1"/>
+            <w:tabs>
+              <w:tab w:val="left" w:pos="440"/>
+              <w:tab w:val="right" w:leader="dot" w:pos="9016"/>
+            </w:tabs>
+            <w:rPr>
+              <w:noProof/>
+            </w:rPr>
+          </w:pPr>
+          <w:r>
+            <w:fldChar w:fldCharType="begin"/>
+          </w:r>
+          <w:r>
+            <w:instrText xml:space="preserve"> TOC \o "1-3" \h \z \u </w:instrText>
+          </w:r>
+          <w:r>
+            <w:fldChar w:fldCharType="separate"/>
+          </w:r>
+          <w:hyperlink w:anchor="_Toc453528024" w:history="1">
+            <w:r>
+              <w:rPr>
+                <w:rStyle w:val="Hyperlink"/>
+                <w:b/>
+                <w:noProof/>
+                <w:lang w:val="en-GB"/>
+              </w:rPr>
+              <w:t>1.</w:t>
+            </w:r>
+            <w:r>
+              <w:rPr>
+                <w:noProof/>
+              </w:rPr>
+              <w:tab/>
+            </w:r>
+            <w:r>
+              <w:rPr>
+                <w:rStyle w:val="Hyperlink"/>
+                <w:b/>
+                <w:noProof/>
+                <w:lang w:val="en-GB"/>
+              </w:rPr>
+              <w:t>Landing Page</w:t>
+            </w:r>
+            <w:r>
+              <w:rPr>
+                <w:noProof/>
+                <w:webHidden/>
+              </w:rPr>
+              <w:tab/>
+            </w:r>
+            <w:r>
+              <w:rPr>
+                <w:noProof/>
+                <w:webHidden/>
+              </w:rPr>
+              <w:fldChar w:fldCharType="begin"/>
+            </w:r>
+            <w:r>
+              <w:rPr>
+                <w:noProof/>
+                <w:webHidden/>
+              </w:rPr>
+              <w:instrText xml:space="preserve"> PAGEREF _Toc453528024 \h </w:instrText>
+            </w:r>
+            <w:r>
+              <w:rPr>
+                <w:noProof/>
+                <w:webHidden/>
+              </w:rPr>
+            </w:r>
+            <w:r>
+              <w:rPr>
+                <w:noProof/>
+                <w:webHidden/>
+              </w:rPr>
+              <w:fldChar w:fldCharType="separate"/>
+            </w:r>
+            <w:r>
+              <w:rPr>
+                <w:noProof/>
+                <w:webHidden/>
+              </w:rPr>
+              <w:t>3</w:t>
+            </w:r>
+            <w:r>
+              <w:rPr>
+                <w:noProof/>
+                <w:webHidden/>
+              </w:rPr>
+              <w:fldChar w:fldCharType="end"/>
+            </w:r>
+          </w:hyperlink>
+        </w:p>
+        <w:p>
+          <w:pPr>
+            <w:pStyle w:val="Verzeichnis2"/>
+            <w:tabs>
+              <w:tab w:val="left" w:pos="880"/>
+              <w:tab w:val="right" w:leader="dot" w:pos="9016"/>
+            </w:tabs>
+            <w:rPr>
+              <w:noProof/>
+            </w:rPr>
+          </w:pPr>
+          <w:hyperlink w:anchor="_Toc453528025" w:history="1">
+            <w:r>
+              <w:rPr>
+                <w:rStyle w:val="Hyperlink"/>
+                <w:b/>
+                <w:noProof/>
+                <w:lang w:val="en-GB"/>
+              </w:rPr>
+              <w:t>1.1.</w:t>
+            </w:r>
+            <w:r>
+              <w:rPr>
+                <w:noProof/>
+              </w:rPr>
+              <w:tab/>
+            </w:r>
+            <w:r>
+              <w:rPr>
+                <w:rStyle w:val="Hyperlink"/>
+                <w:b/>
+                <w:noProof/>
+                <w:lang w:val="en-GB"/>
+              </w:rPr>
+              <w:t>Login and Register</w:t>
+            </w:r>
+            <w:r>
+              <w:rPr>
+                <w:noProof/>
+                <w:webHidden/>
+              </w:rPr>
+              <w:tab/>
+            </w:r>
+            <w:r>
+              <w:rPr>
+                <w:noProof/>
+                <w:webHidden/>
+              </w:rPr>
+              <w:fldChar w:fldCharType="begin"/>
+            </w:r>
+            <w:r>
+              <w:rPr>
+                <w:noProof/>
+                <w:webHidden/>
+              </w:rPr>
+              <w:instrText xml:space="preserve"> PAGEREF _Toc453528025 \h </w:instrText>
+            </w:r>
+            <w:r>
+              <w:rPr>
+                <w:noProof/>
+                <w:webHidden/>
+              </w:rPr>
+            </w:r>
+            <w:r>
+              <w:rPr>
+                <w:noProof/>
+                <w:webHidden/>
+              </w:rPr>
+              <w:fldChar w:fldCharType="separate"/>
+            </w:r>
+            <w:r>
+              <w:rPr>
+                <w:noProof/>
+                <w:webHidden/>
+              </w:rPr>
+              <w:t>3</w:t>
+            </w:r>
+            <w:r>
+              <w:rPr>
+                <w:noProof/>
+                <w:webHidden/>
+              </w:rPr>
+              <w:fldChar w:fldCharType="end"/>
+            </w:r>
+          </w:hyperlink>
+        </w:p>
+        <w:p>
+          <w:pPr>
+            <w:pStyle w:val="Verzeichnis2"/>
+            <w:tabs>
+              <w:tab w:val="left" w:pos="880"/>
+              <w:tab w:val="right" w:leader="dot" w:pos="9016"/>
+            </w:tabs>
+            <w:rPr>
+              <w:noProof/>
+            </w:rPr>
+          </w:pPr>
+          <w:hyperlink w:anchor="_Toc453528026" w:history="1">
+            <w:r>
+              <w:rPr>
+                <w:rStyle w:val="Hyperlink"/>
+                <w:b/>
+                <w:noProof/>
+                <w:lang w:val="en-GB"/>
+              </w:rPr>
+              <w:t>1.2.</w:t>
+            </w:r>
+            <w:r>
+              <w:rPr>
+                <w:noProof/>
+              </w:rPr>
+              <w:tab/>
+            </w:r>
+            <w:r>
+              <w:rPr>
+                <w:rStyle w:val="Hyperlink"/>
+                <w:b/>
+                <w:noProof/>
+                <w:lang w:val="en-GB"/>
+              </w:rPr>
+              <w:t>Specification Part</w:t>
+            </w:r>
+            <w:r>
+              <w:rPr>
+                <w:noProof/>
+                <w:webHidden/>
+              </w:rPr>
+              <w:tab/>
+            </w:r>
+            <w:r>
+              <w:rPr>
+                <w:noProof/>
+                <w:webHidden/>
+              </w:rPr>
+              <w:fldChar w:fldCharType="begin"/>
+            </w:r>
+            <w:r>
+              <w:rPr>
+                <w:noProof/>
+                <w:webHidden/>
+              </w:rPr>
+              <w:instrText xml:space="preserve"> PAGEREF _Toc453528026 \h </w:instrText>
+            </w:r>
+            <w:r>
+              <w:rPr>
+                <w:noProof/>
+                <w:webHidden/>
+              </w:rPr>
+            </w:r>
+            <w:r>
+              <w:rPr>
+                <w:noProof/>
+                <w:webHidden/>
+              </w:rPr>
+              <w:fldChar w:fldCharType="separate"/>
+            </w:r>
+            <w:r>
+              <w:rPr>
+                <w:noProof/>
+                <w:webHidden/>
+              </w:rPr>
+              <w:t>4</w:t>
+            </w:r>
+            <w:r>
+              <w:rPr>
+                <w:noProof/>
+                <w:webHidden/>
+              </w:rPr>
+              <w:fldChar w:fldCharType="end"/>
+            </w:r>
+          </w:hyperlink>
+        </w:p>
+        <w:p>
+          <w:pPr>
+            <w:pStyle w:val="Verzeichnis2"/>
+            <w:tabs>
+              <w:tab w:val="left" w:pos="880"/>
+              <w:tab w:val="right" w:leader="dot" w:pos="9016"/>
+            </w:tabs>
+            <w:rPr>
+              <w:noProof/>
+            </w:rPr>
+          </w:pPr>
+          <w:hyperlink w:anchor="_Toc453528027" w:history="1">
+            <w:r>
+              <w:rPr>
+                <w:rStyle w:val="Hyperlink"/>
+                <w:b/>
+                <w:noProof/>
+                <w:lang w:val="en-GB"/>
+              </w:rPr>
+              <w:t>1.3.</w:t>
+            </w:r>
+            <w:r>
+              <w:rPr>
+                <w:noProof/>
+              </w:rPr>
+              <w:tab/>
+            </w:r>
+            <w:r>
+              <w:rPr>
+                <w:rStyle w:val="Hyperlink"/>
+                <w:b/>
+                <w:noProof/>
+                <w:lang w:val="en-GB"/>
+              </w:rPr>
+              <w:t>About Part</w:t>
+            </w:r>
+            <w:r>
+              <w:rPr>
+                <w:noProof/>
+                <w:webHidden/>
+              </w:rPr>
+              <w:tab/>
+            </w:r>
+            <w:r>
+              <w:rPr>
+                <w:noProof/>
+                <w:webHidden/>
+              </w:rPr>
+              <w:fldChar w:fldCharType="begin"/>
+            </w:r>
+            <w:r>
+              <w:rPr>
+                <w:noProof/>
+                <w:webHidden/>
+              </w:rPr>
+              <w:instrText xml:space="preserve"> PAGEREF _Toc453528027 \h </w:instrText>
+            </w:r>
+            <w:r>
+              <w:rPr>
+                <w:noProof/>
+                <w:webHidden/>
+              </w:rPr>
+            </w:r>
+            <w:r>
+              <w:rPr>
+                <w:noProof/>
+                <w:webHidden/>
+              </w:rPr>
+              <w:fldChar w:fldCharType="separate"/>
+            </w:r>
+            <w:r>
+              <w:rPr>
+                <w:noProof/>
+                <w:webHidden/>
+              </w:rPr>
+              <w:t>4</w:t>
+            </w:r>
+            <w:r>
+              <w:rPr>
+                <w:noProof/>
+                <w:webHidden/>
+              </w:rPr>
+              <w:fldChar w:fldCharType="end"/>
+            </w:r>
+          </w:hyperlink>
+        </w:p>
+        <w:p>
+          <w:pPr>
+            <w:pStyle w:val="Verzeichnis1"/>
+            <w:tabs>
+              <w:tab w:val="left" w:pos="440"/>
+              <w:tab w:val="right" w:leader="dot" w:pos="9016"/>
+            </w:tabs>
+            <w:rPr>
+              <w:noProof/>
+            </w:rPr>
+          </w:pPr>
+          <w:hyperlink w:anchor="_Toc453528028" w:history="1">
+            <w:r>
+              <w:rPr>
+                <w:rStyle w:val="Hyperlink"/>
+                <w:b/>
+                <w:noProof/>
+                <w:lang w:val="en-GB"/>
+              </w:rPr>
+              <w:t>2.</w:t>
+            </w:r>
+            <w:r>
+              <w:rPr>
+                <w:noProof/>
+              </w:rPr>
+              <w:tab/>
+            </w:r>
+            <w:r>
+              <w:rPr>
+                <w:rStyle w:val="Hyperlink"/>
+                <w:b/>
+                <w:noProof/>
+                <w:lang w:val="en-GB"/>
+              </w:rPr>
+              <w:t>Project View</w:t>
+            </w:r>
+            <w:r>
+              <w:rPr>
+                <w:noProof/>
+                <w:webHidden/>
+              </w:rPr>
+              <w:tab/>
+            </w:r>
+            <w:r>
+              <w:rPr>
+                <w:noProof/>
+                <w:webHidden/>
+              </w:rPr>
+              <w:fldChar w:fldCharType="begin"/>
+            </w:r>
+            <w:r>
+              <w:rPr>
+                <w:noProof/>
+                <w:webHidden/>
+              </w:rPr>
+              <w:instrText xml:space="preserve"> PAGEREF _Toc453528028 \h </w:instrText>
+            </w:r>
+            <w:r>
+              <w:rPr>
+                <w:noProof/>
+                <w:webHidden/>
+              </w:rPr>
+            </w:r>
+            <w:r>
+              <w:rPr>
+                <w:noProof/>
+                <w:webHidden/>
+              </w:rPr>
+              <w:fldChar w:fldCharType="separate"/>
+            </w:r>
+            <w:r>
+              <w:rPr>
+                <w:noProof/>
+                <w:webHidden/>
+              </w:rPr>
+              <w:t>5</w:t>
+            </w:r>
+            <w:r>
+              <w:rPr>
+                <w:noProof/>
+                <w:webHidden/>
+              </w:rPr>
+              <w:fldChar w:fldCharType="end"/>
+            </w:r>
+          </w:hyperlink>
+        </w:p>
+        <w:p>
+          <w:pPr>
+            <w:pStyle w:val="Verzeichnis1"/>
+            <w:tabs>
+              <w:tab w:val="left" w:pos="440"/>
+              <w:tab w:val="right" w:leader="dot" w:pos="9016"/>
+            </w:tabs>
+            <w:rPr>
+              <w:noProof/>
+            </w:rPr>
+          </w:pPr>
+          <w:hyperlink w:anchor="_Toc453528029" w:history="1">
+            <w:r>
+              <w:rPr>
+                <w:rStyle w:val="Hyperlink"/>
+                <w:b/>
+                <w:noProof/>
+                <w:lang w:val="en-GB"/>
+              </w:rPr>
+              <w:t>3.</w:t>
+            </w:r>
+            <w:r>
+              <w:rPr>
+                <w:noProof/>
+              </w:rPr>
+              <w:tab/>
+            </w:r>
+            <w:r>
+              <w:rPr>
+                <w:rStyle w:val="Hyperlink"/>
+                <w:b/>
+                <w:noProof/>
+                <w:lang w:val="en-GB"/>
+              </w:rPr>
+              <w:t>Time Tracking Page</w:t>
+            </w:r>
+            <w:r>
+              <w:rPr>
+                <w:noProof/>
+                <w:webHidden/>
+              </w:rPr>
+              <w:tab/>
+            </w:r>
+            <w:r>
+              <w:rPr>
+                <w:noProof/>
+                <w:webHidden/>
+              </w:rPr>
+              <w:fldChar w:fldCharType="begin"/>
+            </w:r>
+            <w:r>
+              <w:rPr>
+                <w:noProof/>
+                <w:webHidden/>
+              </w:rPr>
+              <w:instrText xml:space="preserve"> PAGEREF _Toc453528029 \h </w:instrText>
+            </w:r>
+            <w:r>
+              <w:rPr>
+                <w:noProof/>
+                <w:webHidden/>
+              </w:rPr>
+            </w:r>
+            <w:r>
+              <w:rPr>
+                <w:noProof/>
+                <w:webHidden/>
+              </w:rPr>
+              <w:fldChar w:fldCharType="separate"/>
+            </w:r>
+            <w:r>
+              <w:rPr>
+                <w:noProof/>
+                <w:webHidden/>
+              </w:rPr>
+              <w:t>5</w:t>
+            </w:r>
+            <w:r>
+              <w:rPr>
+                <w:noProof/>
+                <w:webHidden/>
+              </w:rPr>
+              <w:fldChar w:fldCharType="end"/>
+            </w:r>
+          </w:hyperlink>
+        </w:p>
+        <w:p>
+          <w:r>
+            <w:rPr>
+              <w:b/>
+              <w:bCs/>
+            </w:rPr>
+            <w:fldChar w:fldCharType="end"/>
+          </w:r>
+        </w:p>
+      </w:sdtContent>
+    </w:sdt>
+    <w:p>
+      <w:pPr>
+        <w:rPr>
+          <w:lang w:val="en-GB"/>
+        </w:rPr>
+      </w:pPr>
+    </w:p>
+    <w:p>
+      <w:pPr>
+        <w:rPr>
+          <w:lang w:val="en-GB"/>
+        </w:rPr>
+      </w:pPr>
+    </w:p>
+    <w:p>
+      <w:pPr>
+        <w:rPr>
+          <w:lang w:val="en-GB"/>
+        </w:rPr>
+      </w:pPr>
+    </w:p>
+    <w:p>
+      <w:pPr>
+        <w:rPr>
+          <w:lang w:val="en-GB"/>
+        </w:rPr>
+      </w:pPr>
+    </w:p>
+    <w:p>
+      <w:pPr>
+        <w:rPr>
+          <w:lang w:val="en-GB"/>
+        </w:rPr>
+      </w:pPr>
+      <w:bookmarkStart w:id="0" w:name="_GoBack"/>
+      <w:bookmarkEnd w:id="0"/>
       <w:r>
         <w:rPr>
           <w:lang w:val="en-GB"/>
@@ -218,7 +847,14 @@
     </w:p>
     <w:p>
       <w:pPr>
-        <w:pStyle w:val="Heading1"/>
+        <w:rPr>
+          <w:lang w:val="en-GB"/>
+        </w:rPr>
+      </w:pPr>
+    </w:p>
+    <w:p>
+      <w:pPr>
+        <w:pStyle w:val="berschrift1"/>
         <w:numPr>
           <w:ilvl w:val="0"/>
           <w:numId w:val="1"/>
@@ -229,15 +865,16 @@
           <w:lang w:val="en-GB"/>
         </w:rPr>
       </w:pPr>
+      <w:bookmarkStart w:id="1" w:name="_Toc453528024"/>
       <w:r>
         <w:rPr>
           <w:b/>
           <w:color w:val="auto"/>
           <w:lang w:val="en-GB"/>
         </w:rPr>
-        <w:lastRenderedPageBreak/>
         <w:t>Landing Page</w:t>
       </w:r>
+      <w:bookmarkEnd w:id="1"/>
     </w:p>
     <w:p>
       <w:pPr>
@@ -255,12 +892,24 @@
         <w:rPr>
           <w:lang w:val="en-GB"/>
         </w:rPr>
-        <w:t>The login and registering part, the information part and the about part.</w:t>
-      </w:r>
-    </w:p>
-    <w:p>
-      <w:pPr>
-        <w:pStyle w:val="Heading2"/>
+        <w:t xml:space="preserve">The login and </w:t>
+      </w:r>
+      <w:r>
+        <w:rPr>
+          <w:lang w:val="en-GB"/>
+        </w:rPr>
+        <w:t>register</w:t>
+      </w:r>
+      <w:r>
+        <w:rPr>
+          <w:lang w:val="en-GB"/>
+        </w:rPr>
+        <w:t xml:space="preserve"> part, the information part and the about part.</w:t>
+      </w:r>
+    </w:p>
+    <w:p>
+      <w:pPr>
+        <w:pStyle w:val="berschrift2"/>
         <w:numPr>
           <w:ilvl w:val="1"/>
           <w:numId w:val="1"/>
@@ -271,14 +920,24 @@
           <w:lang w:val="en-GB"/>
         </w:rPr>
       </w:pPr>
+      <w:bookmarkStart w:id="2" w:name="_Toc453528025"/>
       <w:r>
         <w:rPr>
           <w:b/>
           <w:color w:val="auto"/>
           <w:lang w:val="en-GB"/>
         </w:rPr>
-        <w:t>Login and Registering</w:t>
-      </w:r>
+        <w:t xml:space="preserve">Login and </w:t>
+      </w:r>
+      <w:r>
+        <w:rPr>
+          <w:b/>
+          <w:color w:val="auto"/>
+          <w:lang w:val="en-GB"/>
+        </w:rPr>
+        <w:t>Register</w:t>
+      </w:r>
+      <w:bookmarkEnd w:id="2"/>
     </w:p>
     <w:p>
       <w:pPr>
@@ -289,7 +948,7 @@
       <w:r>
         <w:rPr>
           <w:noProof/>
-          <w:lang w:val="en-GB" w:eastAsia="en-GB"/>
+          <w:lang w:val="de-DE" w:eastAsia="de-DE"/>
         </w:rPr>
         <w:drawing>
           <wp:anchor distT="0" distB="0" distL="114300" distR="114300" simplePos="0" relativeHeight="251659264" behindDoc="0" locked="0" layoutInCell="1" allowOverlap="1" wp14:anchorId="0CC5C7FF" wp14:editId="1A963D35">
@@ -317,7 +976,7 @@
                     </pic:cNvPicPr>
                   </pic:nvPicPr>
                   <pic:blipFill>
-                    <a:blip r:embed="rId8" cstate="print">
+                    <a:blip r:embed="rId9" cstate="print">
                       <a:extLst>
                         <a:ext uri="{28A0092B-C50C-407E-A947-70E740481C1C}">
                           <a14:useLocalDpi xmlns:a14="http://schemas.microsoft.com/office/drawing/2010/main" val="0"/>
@@ -358,7 +1017,19 @@
         <w:rPr>
           <w:lang w:val="en-GB"/>
         </w:rPr>
-        <w:t>The login and registering part is the first part of Clockwise the user is presented with.</w:t>
+        <w:t xml:space="preserve">The login and </w:t>
+      </w:r>
+      <w:r>
+        <w:rPr>
+          <w:lang w:val="en-GB"/>
+        </w:rPr>
+        <w:t>register</w:t>
+      </w:r>
+      <w:r>
+        <w:rPr>
+          <w:lang w:val="en-GB"/>
+        </w:rPr>
+        <w:t xml:space="preserve"> part is the first part of Clockwise the user is presented with.</w:t>
       </w:r>
     </w:p>
     <w:p>
@@ -391,7 +1062,7 @@
       <w:r>
         <w:rPr>
           <w:noProof/>
-          <w:lang w:val="en-GB" w:eastAsia="en-GB"/>
+          <w:lang w:val="de-DE" w:eastAsia="de-DE"/>
         </w:rPr>
         <w:drawing>
           <wp:anchor distT="0" distB="0" distL="114300" distR="114300" simplePos="0" relativeHeight="251662336" behindDoc="0" locked="0" layoutInCell="1" allowOverlap="1" wp14:anchorId="42184128" wp14:editId="378879CB">
@@ -417,7 +1088,7 @@
                     <pic:cNvPicPr/>
                   </pic:nvPicPr>
                   <pic:blipFill>
-                    <a:blip r:embed="rId9" cstate="print">
+                    <a:blip r:embed="rId10" cstate="print">
                       <a:extLst>
                         <a:ext uri="{28A0092B-C50C-407E-A947-70E740481C1C}">
                           <a14:useLocalDpi xmlns:a14="http://schemas.microsoft.com/office/drawing/2010/main" val="0"/>
@@ -533,12 +1204,18 @@
         <w:rPr>
           <w:lang w:val="en-GB"/>
         </w:rPr>
-        <w:t>The pop up presented offers the user to enter his / her username and password in order to get logged in.</w:t>
-      </w:r>
-    </w:p>
-    <w:p>
-      <w:pPr>
-        <w:pStyle w:val="Heading2"/>
+        <w:t>The pop-</w:t>
+      </w:r>
+      <w:r>
+        <w:rPr>
+          <w:lang w:val="en-GB"/>
+        </w:rPr>
+        <w:t>up presented offers the user to enter his / her username and password in order to get logged in.</w:t>
+      </w:r>
+    </w:p>
+    <w:p>
+      <w:pPr>
+        <w:pStyle w:val="berschrift2"/>
         <w:numPr>
           <w:ilvl w:val="1"/>
           <w:numId w:val="1"/>
@@ -549,6 +1226,7 @@
           <w:lang w:val="en-GB"/>
         </w:rPr>
       </w:pPr>
+      <w:bookmarkStart w:id="3" w:name="_Toc453528026"/>
       <w:r>
         <w:rPr>
           <w:b/>
@@ -558,6 +1236,7 @@
         <w:lastRenderedPageBreak/>
         <w:t>Specification Part</w:t>
       </w:r>
+      <w:bookmarkEnd w:id="3"/>
     </w:p>
     <w:p>
       <w:pPr>
@@ -568,7 +1247,7 @@
       <w:r>
         <w:rPr>
           <w:noProof/>
-          <w:lang w:val="en-GB" w:eastAsia="en-GB"/>
+          <w:lang w:val="de-DE" w:eastAsia="de-DE"/>
         </w:rPr>
         <w:drawing>
           <wp:anchor distT="0" distB="0" distL="114300" distR="114300" simplePos="0" relativeHeight="251660288" behindDoc="0" locked="0" layoutInCell="1" allowOverlap="1" wp14:anchorId="6E720EA1" wp14:editId="28A834E5">
@@ -594,7 +1273,7 @@
                     <pic:cNvPicPr/>
                   </pic:nvPicPr>
                   <pic:blipFill>
-                    <a:blip r:embed="rId10" cstate="print">
+                    <a:blip r:embed="rId11" cstate="print">
                       <a:extLst>
                         <a:ext uri="{28A0092B-C50C-407E-A947-70E740481C1C}">
                           <a14:useLocalDpi xmlns:a14="http://schemas.microsoft.com/office/drawing/2010/main" val="0"/>
@@ -650,7 +1329,7 @@
     </w:p>
     <w:p>
       <w:pPr>
-        <w:pStyle w:val="Heading2"/>
+        <w:pStyle w:val="berschrift2"/>
         <w:numPr>
           <w:ilvl w:val="1"/>
           <w:numId w:val="1"/>
@@ -661,6 +1340,7 @@
           <w:lang w:val="en-GB"/>
         </w:rPr>
       </w:pPr>
+      <w:bookmarkStart w:id="4" w:name="_Toc453528027"/>
       <w:r>
         <w:rPr>
           <w:b/>
@@ -669,6 +1349,7 @@
         </w:rPr>
         <w:t>About Part</w:t>
       </w:r>
+      <w:bookmarkEnd w:id="4"/>
     </w:p>
     <w:p>
       <w:pPr>
@@ -698,7 +1379,7 @@
       <w:r>
         <w:rPr>
           <w:noProof/>
-          <w:lang w:val="en-GB" w:eastAsia="en-GB"/>
+          <w:lang w:val="de-DE" w:eastAsia="de-DE"/>
         </w:rPr>
         <w:drawing>
           <wp:anchor distT="0" distB="0" distL="114300" distR="114300" simplePos="0" relativeHeight="251661312" behindDoc="0" locked="0" layoutInCell="1" allowOverlap="1" wp14:anchorId="6D2466B5" wp14:editId="288526B1">
@@ -724,7 +1405,7 @@
                     <pic:cNvPicPr/>
                   </pic:nvPicPr>
                   <pic:blipFill>
-                    <a:blip r:embed="rId11" cstate="print">
+                    <a:blip r:embed="rId12" cstate="print">
                       <a:extLst>
                         <a:ext uri="{28A0092B-C50C-407E-A947-70E740481C1C}">
                           <a14:useLocalDpi xmlns:a14="http://schemas.microsoft.com/office/drawing/2010/main" val="0"/>
@@ -849,7 +1530,7 @@
     </w:p>
     <w:p>
       <w:pPr>
-        <w:pStyle w:val="Heading1"/>
+        <w:pStyle w:val="berschrift1"/>
         <w:numPr>
           <w:ilvl w:val="0"/>
           <w:numId w:val="1"/>
@@ -860,6 +1541,7 @@
           <w:lang w:val="en-GB"/>
         </w:rPr>
       </w:pPr>
+      <w:bookmarkStart w:id="5" w:name="_Toc453528028"/>
       <w:r>
         <w:rPr>
           <w:b/>
@@ -869,6 +1551,7 @@
         <w:lastRenderedPageBreak/>
         <w:t>Project View</w:t>
       </w:r>
+      <w:bookmarkEnd w:id="5"/>
     </w:p>
     <w:p>
       <w:pPr>
@@ -880,7 +1563,7 @@
       <w:r>
         <w:rPr>
           <w:noProof/>
-          <w:lang w:val="en-GB" w:eastAsia="en-GB"/>
+          <w:lang w:val="de-DE" w:eastAsia="de-DE"/>
         </w:rPr>
         <w:drawing>
           <wp:anchor distT="0" distB="0" distL="114300" distR="114300" simplePos="0" relativeHeight="251663360" behindDoc="0" locked="0" layoutInCell="1" allowOverlap="1" wp14:anchorId="263FF980" wp14:editId="7F536C54">
@@ -906,7 +1589,7 @@
                     <pic:cNvPicPr/>
                   </pic:nvPicPr>
                   <pic:blipFill>
-                    <a:blip r:embed="rId12" cstate="print">
+                    <a:blip r:embed="rId13" cstate="print">
                       <a:extLst>
                         <a:ext uri="{28A0092B-C50C-407E-A947-70E740481C1C}">
                           <a14:useLocalDpi xmlns:a14="http://schemas.microsoft.com/office/drawing/2010/main" val="0"/>
@@ -978,12 +1661,18 @@
         <w:rPr>
           <w:lang w:val="en-GB"/>
         </w:rPr>
-        <w:t>Form this overview the user can select the project he / she would like to navigate to. He / she simply needs to click on one of the rectangles.</w:t>
-      </w:r>
-    </w:p>
-    <w:p>
-      <w:pPr>
-        <w:pStyle w:val="Heading1"/>
+        <w:t>Fro</w:t>
+      </w:r>
+      <w:r>
+        <w:rPr>
+          <w:lang w:val="en-GB"/>
+        </w:rPr>
+        <w:t>m this overview the user can select the project he / she would like to navigate to. He / she simply needs to click on one of the rectangles.</w:t>
+      </w:r>
+    </w:p>
+    <w:p>
+      <w:pPr>
+        <w:pStyle w:val="berschrift1"/>
         <w:numPr>
           <w:ilvl w:val="0"/>
           <w:numId w:val="1"/>
@@ -994,6 +1683,7 @@
           <w:lang w:val="en-GB"/>
         </w:rPr>
       </w:pPr>
+      <w:bookmarkStart w:id="6" w:name="_Toc453528029"/>
       <w:r>
         <w:rPr>
           <w:b/>
@@ -1010,19 +1700,241 @@
         </w:rPr>
         <w:t>Page</w:t>
       </w:r>
-    </w:p>
-    <w:p>
-      <w:pPr>
-        <w:rPr>
-          <w:lang w:val="en-GB"/>
-        </w:rPr>
-      </w:pPr>
-      <w:bookmarkStart w:id="0" w:name="_GoBack"/>
-      <w:bookmarkEnd w:id="0"/>
+      <w:bookmarkEnd w:id="6"/>
+    </w:p>
+    <w:p>
+      <w:pPr>
+        <w:rPr>
+          <w:lang w:val="en-GB"/>
+        </w:rPr>
+      </w:pPr>
+      <w:r>
+        <w:rPr>
+          <w:noProof/>
+          <w:lang w:val="de-DE" w:eastAsia="de-DE"/>
+        </w:rPr>
+        <w:drawing>
+          <wp:anchor distT="0" distB="0" distL="114300" distR="114300" simplePos="0" relativeHeight="251664384" behindDoc="0" locked="0" layoutInCell="1" allowOverlap="1" wp14:anchorId="1B4E9DDB" wp14:editId="320A9D79">
+            <wp:simplePos x="0" y="0"/>
+            <wp:positionH relativeFrom="column">
+              <wp:posOffset>266700</wp:posOffset>
+            </wp:positionH>
+            <wp:positionV relativeFrom="paragraph">
+              <wp:posOffset>949325</wp:posOffset>
+            </wp:positionV>
+            <wp:extent cx="4028440" cy="2305050"/>
+            <wp:effectExtent l="0" t="0" r="0" b="0"/>
+            <wp:wrapTopAndBottom/>
+            <wp:docPr id="5" name="Grafik 5"/>
+            <wp:cNvGraphicFramePr>
+              <a:graphicFrameLocks xmlns:a="http://schemas.openxmlformats.org/drawingml/2006/main" noChangeAspect="1"/>
+            </wp:cNvGraphicFramePr>
+            <a:graphic xmlns:a="http://schemas.openxmlformats.org/drawingml/2006/main">
+              <a:graphicData uri="http://schemas.openxmlformats.org/drawingml/2006/picture">
+                <pic:pic xmlns:pic="http://schemas.openxmlformats.org/drawingml/2006/picture">
+                  <pic:nvPicPr>
+                    <pic:cNvPr id="1" name=""/>
+                    <pic:cNvPicPr/>
+                  </pic:nvPicPr>
+                  <pic:blipFill>
+                    <a:blip r:embed="rId14" cstate="print">
+                      <a:extLst>
+                        <a:ext uri="{28A0092B-C50C-407E-A947-70E740481C1C}">
+                          <a14:useLocalDpi xmlns:a14="http://schemas.microsoft.com/office/drawing/2010/main" val="0"/>
+                        </a:ext>
+                      </a:extLst>
+                    </a:blip>
+                    <a:stretch>
+                      <a:fillRect/>
+                    </a:stretch>
+                  </pic:blipFill>
+                  <pic:spPr>
+                    <a:xfrm>
+                      <a:off x="0" y="0"/>
+                      <a:ext cx="4028440" cy="2305050"/>
+                    </a:xfrm>
+                    <a:prstGeom prst="rect">
+                      <a:avLst/>
+                    </a:prstGeom>
+                  </pic:spPr>
+                </pic:pic>
+              </a:graphicData>
+            </a:graphic>
+          </wp:anchor>
+        </w:drawing>
+      </w:r>
+      <w:r>
+        <w:rPr>
+          <w:lang w:val="en-GB"/>
+        </w:rPr>
+        <w:t>After selecting a project, the user can start to track his / her time. On the screen the user can see on the top the calculated time. Beneath that, there is the possibility to enter from when to when the user was productive. The next feature is, that the user can start a timer, either starting from zero or from the input time. After adding tags and a description, the user should submit his progress, which is than inserted into the database.</w:t>
+      </w:r>
+    </w:p>
+    <w:p>
+      <w:pPr>
+        <w:rPr>
+          <w:i/>
+          <w:lang w:val="en-GB"/>
+        </w:rPr>
+      </w:pPr>
+      <w:r>
+        <w:rPr>
+          <w:i/>
+          <w:lang w:val="en-GB"/>
+        </w:rPr>
+        <w:tab/>
+        <w:t>P</w:t>
+      </w:r>
+      <w:r>
+        <w:rPr>
+          <w:i/>
+          <w:lang w:val="en-GB"/>
+        </w:rPr>
+        <w:t>3</w:t>
+      </w:r>
+      <w:r>
+        <w:rPr>
+          <w:i/>
+          <w:lang w:val="en-GB"/>
+        </w:rPr>
+        <w:t xml:space="preserve">.1: </w:t>
+      </w:r>
+      <w:r>
+        <w:rPr>
+          <w:i/>
+          <w:lang w:val="en-GB"/>
+        </w:rPr>
+        <w:t>Amount of time spent working including some sample tags.</w:t>
+      </w:r>
+    </w:p>
+    <w:p>
+      <w:pPr>
+        <w:rPr>
+          <w:lang w:val="en-GB"/>
+        </w:rPr>
+      </w:pPr>
+    </w:p>
+    <w:p>
+      <w:pPr>
+        <w:rPr>
+          <w:lang w:val="en-GB"/>
+        </w:rPr>
+      </w:pPr>
+    </w:p>
+    <w:p>
+      <w:pPr>
+        <w:rPr>
+          <w:lang w:val="en-GB"/>
+        </w:rPr>
+      </w:pPr>
+    </w:p>
+    <w:p>
+      <w:pPr>
+        <w:rPr>
+          <w:lang w:val="en-GB"/>
+        </w:rPr>
+      </w:pPr>
+      <w:r>
+        <w:rPr>
+          <w:noProof/>
+          <w:lang w:val="de-DE" w:eastAsia="de-DE"/>
+        </w:rPr>
+        <w:drawing>
+          <wp:anchor distT="0" distB="0" distL="114300" distR="114300" simplePos="0" relativeHeight="251665408" behindDoc="0" locked="0" layoutInCell="1" allowOverlap="1" wp14:anchorId="6D570708" wp14:editId="3EB5AADA">
+            <wp:simplePos x="0" y="0"/>
+            <wp:positionH relativeFrom="column">
+              <wp:posOffset>345440</wp:posOffset>
+            </wp:positionH>
+            <wp:positionV relativeFrom="paragraph">
+              <wp:posOffset>523875</wp:posOffset>
+            </wp:positionV>
+            <wp:extent cx="5385435" cy="2076450"/>
+            <wp:effectExtent l="0" t="0" r="5715" b="0"/>
+            <wp:wrapTopAndBottom/>
+            <wp:docPr id="9" name="Grafik 9"/>
+            <wp:cNvGraphicFramePr>
+              <a:graphicFrameLocks xmlns:a="http://schemas.openxmlformats.org/drawingml/2006/main" noChangeAspect="1"/>
+            </wp:cNvGraphicFramePr>
+            <a:graphic xmlns:a="http://schemas.openxmlformats.org/drawingml/2006/main">
+              <a:graphicData uri="http://schemas.openxmlformats.org/drawingml/2006/picture">
+                <pic:pic xmlns:pic="http://schemas.openxmlformats.org/drawingml/2006/picture">
+                  <pic:nvPicPr>
+                    <pic:cNvPr id="1" name=""/>
+                    <pic:cNvPicPr/>
+                  </pic:nvPicPr>
+                  <pic:blipFill rotWithShape="1">
+                    <a:blip r:embed="rId15">
+                      <a:extLst>
+                        <a:ext uri="{28A0092B-C50C-407E-A947-70E740481C1C}">
+                          <a14:useLocalDpi xmlns:a14="http://schemas.microsoft.com/office/drawing/2010/main" val="0"/>
+                        </a:ext>
+                      </a:extLst>
+                    </a:blip>
+                    <a:srcRect b="7397"/>
+                    <a:stretch/>
+                  </pic:blipFill>
+                  <pic:spPr bwMode="auto">
+                    <a:xfrm>
+                      <a:off x="0" y="0"/>
+                      <a:ext cx="5385435" cy="2076450"/>
+                    </a:xfrm>
+                    <a:prstGeom prst="rect">
+                      <a:avLst/>
+                    </a:prstGeom>
+                    <a:ln>
+                      <a:noFill/>
+                    </a:ln>
+                    <a:extLst>
+                      <a:ext uri="{53640926-AAD7-44D8-BBD7-CCE9431645EC}">
+                        <a14:shadowObscured xmlns:a14="http://schemas.microsoft.com/office/drawing/2010/main"/>
+                      </a:ext>
+                    </a:extLst>
+                  </pic:spPr>
+                </pic:pic>
+              </a:graphicData>
+            </a:graphic>
+            <wp14:sizeRelH relativeFrom="page">
+              <wp14:pctWidth>0</wp14:pctWidth>
+            </wp14:sizeRelH>
+            <wp14:sizeRelV relativeFrom="page">
+              <wp14:pctHeight>0</wp14:pctHeight>
+            </wp14:sizeRelV>
+          </wp:anchor>
+        </w:drawing>
+      </w:r>
+      <w:r>
+        <w:rPr>
+          <w:lang w:val="en-GB"/>
+        </w:rPr>
+        <w:t>Below the time tracking possibility, the user is shown a database entry in which he / she can see projects on which users have recently worked on.</w:t>
+      </w:r>
+    </w:p>
+    <w:p>
+      <w:pPr>
+        <w:ind w:firstLine="720"/>
+        <w:rPr>
+          <w:i/>
+          <w:lang w:val="en-GB"/>
+        </w:rPr>
+      </w:pPr>
+      <w:r>
+        <w:rPr>
+          <w:i/>
+          <w:lang w:val="en-GB"/>
+        </w:rPr>
+        <w:t>P3.1: Amount of time spent working including some sample tags.</w:t>
+      </w:r>
+    </w:p>
+    <w:p>
+      <w:pPr>
+        <w:rPr>
+          <w:lang w:val="en-GB"/>
+        </w:rPr>
+      </w:pPr>
     </w:p>
     <w:sectPr>
-      <w:headerReference w:type="default" r:id="rId13"/>
-      <w:footerReference w:type="default" r:id="rId14"/>
+      <w:headerReference w:type="default" r:id="rId16"/>
+      <w:footerReference w:type="default" r:id="rId17"/>
       <w:pgSz w:w="11906" w:h="16838"/>
       <w:pgMar w:top="1440" w:right="1440" w:bottom="1440" w:left="1440" w:header="708" w:footer="708" w:gutter="0"/>
       <w:cols w:space="708"/>
@@ -1034,7 +1946,7 @@
 </file>
 
 <file path=word/endnotes.xml><?xml version="1.0" encoding="utf-8"?>
-<w:endnotes xmlns:wpc="http://schemas.microsoft.com/office/word/2010/wordprocessingCanvas" xmlns:cx="http://schemas.microsoft.com/office/drawing/2014/chartex" xmlns:cx1="http://schemas.microsoft.com/office/drawing/2015/9/8/chartex" xmlns:cx2="http://schemas.microsoft.com/office/drawing/2015/10/21/chartex" xmlns:mc="http://schemas.openxmlformats.org/markup-compatibility/2006" xmlns:o="urn:schemas-microsoft-com:office:office" xmlns:r="http://schemas.openxmlformats.org/officeDocument/2006/relationships" xmlns:m="http://schemas.openxmlformats.org/officeDocument/2006/math" xmlns:v="urn:schemas-microsoft-com:vml" xmlns:wp14="http://schemas.microsoft.com/office/word/2010/wordprocessingDrawing" xmlns:wp="http://schemas.openxmlformats.org/drawingml/2006/wordprocessingDrawing" xmlns:w10="urn:schemas-microsoft-com:office:word" xmlns:w="http://schemas.openxmlformats.org/wordprocessingml/2006/main" xmlns:w14="http://schemas.microsoft.com/office/word/2010/wordml" xmlns:w15="http://schemas.microsoft.com/office/word/2012/wordml" xmlns:w16se="http://schemas.microsoft.com/office/word/2015/wordml/symex" xmlns:wpg="http://schemas.microsoft.com/office/word/2010/wordprocessingGroup" xmlns:wpi="http://schemas.microsoft.com/office/word/2010/wordprocessingInk" xmlns:wne="http://schemas.microsoft.com/office/word/2006/wordml" xmlns:wps="http://schemas.microsoft.com/office/word/2010/wordprocessingShape" mc:Ignorable="w14 w15 w16se wp14">
+<w:endnotes xmlns:wpc="http://schemas.microsoft.com/office/word/2010/wordprocessingCanvas" xmlns:mc="http://schemas.openxmlformats.org/markup-compatibility/2006" xmlns:o="urn:schemas-microsoft-com:office:office" xmlns:r="http://schemas.openxmlformats.org/officeDocument/2006/relationships" xmlns:m="http://schemas.openxmlformats.org/officeDocument/2006/math" xmlns:v="urn:schemas-microsoft-com:vml" xmlns:wp14="http://schemas.microsoft.com/office/word/2010/wordprocessingDrawing" xmlns:wp="http://schemas.openxmlformats.org/drawingml/2006/wordprocessingDrawing" xmlns:w10="urn:schemas-microsoft-com:office:word" xmlns:w="http://schemas.openxmlformats.org/wordprocessingml/2006/main" xmlns:w14="http://schemas.microsoft.com/office/word/2010/wordml" xmlns:w15="http://schemas.microsoft.com/office/word/2012/wordml" xmlns:wpg="http://schemas.microsoft.com/office/word/2010/wordprocessingGroup" xmlns:wpi="http://schemas.microsoft.com/office/word/2010/wordprocessingInk" xmlns:wne="http://schemas.microsoft.com/office/word/2006/wordml" xmlns:wps="http://schemas.microsoft.com/office/word/2010/wordprocessingShape" mc:Ignorable="w14 w15 wp14">
   <w:endnote w:type="separator" w:id="-1">
     <w:p>
       <w:pPr>
@@ -1059,22 +1971,15 @@
 </file>
 
 <file path=word/footer1.xml><?xml version="1.0" encoding="utf-8"?>
-<w:ftr xmlns:wpc="http://schemas.microsoft.com/office/word/2010/wordprocessingCanvas" xmlns:cx="http://schemas.microsoft.com/office/drawing/2014/chartex" xmlns:cx1="http://schemas.microsoft.com/office/drawing/2015/9/8/chartex" xmlns:cx2="http://schemas.microsoft.com/office/drawing/2015/10/21/chartex" xmlns:mc="http://schemas.openxmlformats.org/markup-compatibility/2006" xmlns:o="urn:schemas-microsoft-com:office:office" xmlns:r="http://schemas.openxmlformats.org/officeDocument/2006/relationships" xmlns:m="http://schemas.openxmlformats.org/officeDocument/2006/math" xmlns:v="urn:schemas-microsoft-com:vml" xmlns:wp14="http://schemas.microsoft.com/office/word/2010/wordprocessingDrawing" xmlns:wp="http://schemas.openxmlformats.org/drawingml/2006/wordprocessingDrawing" xmlns:w10="urn:schemas-microsoft-com:office:word" xmlns:w="http://schemas.openxmlformats.org/wordprocessingml/2006/main" xmlns:w14="http://schemas.microsoft.com/office/word/2010/wordml" xmlns:w15="http://schemas.microsoft.com/office/word/2012/wordml" xmlns:w16se="http://schemas.microsoft.com/office/word/2015/wordml/symex" xmlns:wpg="http://schemas.microsoft.com/office/word/2010/wordprocessingGroup" xmlns:wpi="http://schemas.microsoft.com/office/word/2010/wordprocessingInk" xmlns:wne="http://schemas.microsoft.com/office/word/2006/wordml" xmlns:wps="http://schemas.microsoft.com/office/word/2010/wordprocessingShape" mc:Ignorable="w14 w15 w16se wp14">
+<w:ftr xmlns:wpc="http://schemas.microsoft.com/office/word/2010/wordprocessingCanvas" xmlns:mc="http://schemas.openxmlformats.org/markup-compatibility/2006" xmlns:o="urn:schemas-microsoft-com:office:office" xmlns:r="http://schemas.openxmlformats.org/officeDocument/2006/relationships" xmlns:m="http://schemas.openxmlformats.org/officeDocument/2006/math" xmlns:v="urn:schemas-microsoft-com:vml" xmlns:wp14="http://schemas.microsoft.com/office/word/2010/wordprocessingDrawing" xmlns:wp="http://schemas.openxmlformats.org/drawingml/2006/wordprocessingDrawing" xmlns:w10="urn:schemas-microsoft-com:office:word" xmlns:w="http://schemas.openxmlformats.org/wordprocessingml/2006/main" xmlns:w14="http://schemas.microsoft.com/office/word/2010/wordml" xmlns:w15="http://schemas.microsoft.com/office/word/2012/wordml" xmlns:wpg="http://schemas.microsoft.com/office/word/2010/wordprocessingGroup" xmlns:wpi="http://schemas.microsoft.com/office/word/2010/wordprocessingInk" xmlns:wne="http://schemas.microsoft.com/office/word/2006/wordml" xmlns:wps="http://schemas.microsoft.com/office/word/2010/wordprocessingShape" mc:Ignorable="w14 w15 wp14">
   <w:p>
     <w:pPr>
-      <w:pStyle w:val="Footer"/>
+      <w:pStyle w:val="Fuzeile"/>
     </w:pPr>
     <w:r>
-      <w:t xml:space="preserve">Zeiterfassungstool </w:t>
-    </w:r>
-    <w:r>
-      <w:t>–</w:t>
-    </w:r>
-    <w:r>
-      <w:t xml:space="preserve"> </w:t>
+      <w:t xml:space="preserve">Zeiterfassungstool – </w:t>
     </w:r>
     <w:proofErr w:type="spellStart"/>
-    <w:proofErr w:type="gramStart"/>
     <w:r>
       <w:t>Clockwise</w:t>
     </w:r>
@@ -1087,14 +1992,13 @@
       <w:t>Instructions</w:t>
     </w:r>
     <w:proofErr w:type="spellEnd"/>
-    <w:proofErr w:type="gramEnd"/>
     <w:r>
       <w:t xml:space="preserve"> v1.0</w:t>
     </w:r>
   </w:p>
   <w:p>
     <w:pPr>
-      <w:pStyle w:val="Footer"/>
+      <w:pStyle w:val="Fuzeile"/>
       <w:rPr>
         <w:noProof/>
       </w:rPr>
@@ -1147,7 +2051,7 @@
 </file>
 
 <file path=word/footnotes.xml><?xml version="1.0" encoding="utf-8"?>
-<w:footnotes xmlns:wpc="http://schemas.microsoft.com/office/word/2010/wordprocessingCanvas" xmlns:cx="http://schemas.microsoft.com/office/drawing/2014/chartex" xmlns:cx1="http://schemas.microsoft.com/office/drawing/2015/9/8/chartex" xmlns:cx2="http://schemas.microsoft.com/office/drawing/2015/10/21/chartex" xmlns:mc="http://schemas.openxmlformats.org/markup-compatibility/2006" xmlns:o="urn:schemas-microsoft-com:office:office" xmlns:r="http://schemas.openxmlformats.org/officeDocument/2006/relationships" xmlns:m="http://schemas.openxmlformats.org/officeDocument/2006/math" xmlns:v="urn:schemas-microsoft-com:vml" xmlns:wp14="http://schemas.microsoft.com/office/word/2010/wordprocessingDrawing" xmlns:wp="http://schemas.openxmlformats.org/drawingml/2006/wordprocessingDrawing" xmlns:w10="urn:schemas-microsoft-com:office:word" xmlns:w="http://schemas.openxmlformats.org/wordprocessingml/2006/main" xmlns:w14="http://schemas.microsoft.com/office/word/2010/wordml" xmlns:w15="http://schemas.microsoft.com/office/word/2012/wordml" xmlns:w16se="http://schemas.microsoft.com/office/word/2015/wordml/symex" xmlns:wpg="http://schemas.microsoft.com/office/word/2010/wordprocessingGroup" xmlns:wpi="http://schemas.microsoft.com/office/word/2010/wordprocessingInk" xmlns:wne="http://schemas.microsoft.com/office/word/2006/wordml" xmlns:wps="http://schemas.microsoft.com/office/word/2010/wordprocessingShape" mc:Ignorable="w14 w15 w16se wp14">
+<w:footnotes xmlns:wpc="http://schemas.microsoft.com/office/word/2010/wordprocessingCanvas" xmlns:mc="http://schemas.openxmlformats.org/markup-compatibility/2006" xmlns:o="urn:schemas-microsoft-com:office:office" xmlns:r="http://schemas.openxmlformats.org/officeDocument/2006/relationships" xmlns:m="http://schemas.openxmlformats.org/officeDocument/2006/math" xmlns:v="urn:schemas-microsoft-com:vml" xmlns:wp14="http://schemas.microsoft.com/office/word/2010/wordprocessingDrawing" xmlns:wp="http://schemas.openxmlformats.org/drawingml/2006/wordprocessingDrawing" xmlns:w10="urn:schemas-microsoft-com:office:word" xmlns:w="http://schemas.openxmlformats.org/wordprocessingml/2006/main" xmlns:w14="http://schemas.microsoft.com/office/word/2010/wordml" xmlns:w15="http://schemas.microsoft.com/office/word/2012/wordml" xmlns:wpg="http://schemas.microsoft.com/office/word/2010/wordprocessingGroup" xmlns:wpi="http://schemas.microsoft.com/office/word/2010/wordprocessingInk" xmlns:wne="http://schemas.microsoft.com/office/word/2006/wordml" xmlns:wps="http://schemas.microsoft.com/office/word/2010/wordprocessingShape" mc:Ignorable="w14 w15 wp14">
   <w:footnote w:type="separator" w:id="-1">
     <w:p>
       <w:pPr>
@@ -1172,15 +2076,15 @@
 </file>
 
 <file path=word/header1.xml><?xml version="1.0" encoding="utf-8"?>
-<w:hdr xmlns:wpc="http://schemas.microsoft.com/office/word/2010/wordprocessingCanvas" xmlns:cx="http://schemas.microsoft.com/office/drawing/2014/chartex" xmlns:cx1="http://schemas.microsoft.com/office/drawing/2015/9/8/chartex" xmlns:cx2="http://schemas.microsoft.com/office/drawing/2015/10/21/chartex" xmlns:mc="http://schemas.openxmlformats.org/markup-compatibility/2006" xmlns:o="urn:schemas-microsoft-com:office:office" xmlns:r="http://schemas.openxmlformats.org/officeDocument/2006/relationships" xmlns:m="http://schemas.openxmlformats.org/officeDocument/2006/math" xmlns:v="urn:schemas-microsoft-com:vml" xmlns:wp14="http://schemas.microsoft.com/office/word/2010/wordprocessingDrawing" xmlns:wp="http://schemas.openxmlformats.org/drawingml/2006/wordprocessingDrawing" xmlns:w10="urn:schemas-microsoft-com:office:word" xmlns:w="http://schemas.openxmlformats.org/wordprocessingml/2006/main" xmlns:w14="http://schemas.microsoft.com/office/word/2010/wordml" xmlns:w15="http://schemas.microsoft.com/office/word/2012/wordml" xmlns:w16se="http://schemas.microsoft.com/office/word/2015/wordml/symex" xmlns:wpg="http://schemas.microsoft.com/office/word/2010/wordprocessingGroup" xmlns:wpi="http://schemas.microsoft.com/office/word/2010/wordprocessingInk" xmlns:wne="http://schemas.microsoft.com/office/word/2006/wordml" xmlns:wps="http://schemas.microsoft.com/office/word/2010/wordprocessingShape" mc:Ignorable="w14 w15 w16se wp14">
+<w:hdr xmlns:wpc="http://schemas.microsoft.com/office/word/2010/wordprocessingCanvas" xmlns:mc="http://schemas.openxmlformats.org/markup-compatibility/2006" xmlns:o="urn:schemas-microsoft-com:office:office" xmlns:r="http://schemas.openxmlformats.org/officeDocument/2006/relationships" xmlns:m="http://schemas.openxmlformats.org/officeDocument/2006/math" xmlns:v="urn:schemas-microsoft-com:vml" xmlns:wp14="http://schemas.microsoft.com/office/word/2010/wordprocessingDrawing" xmlns:wp="http://schemas.openxmlformats.org/drawingml/2006/wordprocessingDrawing" xmlns:w10="urn:schemas-microsoft-com:office:word" xmlns:w="http://schemas.openxmlformats.org/wordprocessingml/2006/main" xmlns:w14="http://schemas.microsoft.com/office/word/2010/wordml" xmlns:w15="http://schemas.microsoft.com/office/word/2012/wordml" xmlns:wpg="http://schemas.microsoft.com/office/word/2010/wordprocessingGroup" xmlns:wpi="http://schemas.microsoft.com/office/word/2010/wordprocessingInk" xmlns:wne="http://schemas.microsoft.com/office/word/2006/wordml" xmlns:wps="http://schemas.microsoft.com/office/word/2010/wordprocessingShape" mc:Ignorable="w14 w15 wp14">
   <w:p>
     <w:pPr>
-      <w:pStyle w:val="Header"/>
+      <w:pStyle w:val="Kopfzeile"/>
     </w:pPr>
     <w:r>
       <w:rPr>
         <w:noProof/>
-        <w:lang w:val="en-GB" w:eastAsia="en-GB"/>
+        <w:lang w:val="de-DE" w:eastAsia="de-DE"/>
       </w:rPr>
       <w:drawing>
         <wp:anchor distT="0" distB="0" distL="114300" distR="114300" simplePos="0" relativeHeight="251659264" behindDoc="1" locked="0" layoutInCell="1" allowOverlap="1" wp14:anchorId="263901F8" wp14:editId="740D4415">
@@ -1248,7 +2152,7 @@
   </w:p>
   <w:p>
     <w:pPr>
-      <w:pStyle w:val="Header"/>
+      <w:pStyle w:val="Kopfzeile"/>
     </w:pPr>
     <w:r>
       <w:tab/>
@@ -1271,7 +2175,7 @@
 </file>
 
 <file path=word/numbering.xml><?xml version="1.0" encoding="utf-8"?>
-<w:numbering xmlns:wpc="http://schemas.microsoft.com/office/word/2010/wordprocessingCanvas" xmlns:cx="http://schemas.microsoft.com/office/drawing/2014/chartex" xmlns:cx1="http://schemas.microsoft.com/office/drawing/2015/9/8/chartex" xmlns:cx2="http://schemas.microsoft.com/office/drawing/2015/10/21/chartex" xmlns:mc="http://schemas.openxmlformats.org/markup-compatibility/2006" xmlns:o="urn:schemas-microsoft-com:office:office" xmlns:r="http://schemas.openxmlformats.org/officeDocument/2006/relationships" xmlns:m="http://schemas.openxmlformats.org/officeDocument/2006/math" xmlns:v="urn:schemas-microsoft-com:vml" xmlns:wp14="http://schemas.microsoft.com/office/word/2010/wordprocessingDrawing" xmlns:wp="http://schemas.openxmlformats.org/drawingml/2006/wordprocessingDrawing" xmlns:w10="urn:schemas-microsoft-com:office:word" xmlns:w="http://schemas.openxmlformats.org/wordprocessingml/2006/main" xmlns:w14="http://schemas.microsoft.com/office/word/2010/wordml" xmlns:w15="http://schemas.microsoft.com/office/word/2012/wordml" xmlns:w16se="http://schemas.microsoft.com/office/word/2015/wordml/symex" xmlns:wpg="http://schemas.microsoft.com/office/word/2010/wordprocessingGroup" xmlns:wpi="http://schemas.microsoft.com/office/word/2010/wordprocessingInk" xmlns:wne="http://schemas.microsoft.com/office/word/2006/wordml" xmlns:wps="http://schemas.microsoft.com/office/word/2010/wordprocessingShape" mc:Ignorable="w14 w15 w16se wp14">
+<w:numbering xmlns:wpc="http://schemas.microsoft.com/office/word/2010/wordprocessingCanvas" xmlns:mc="http://schemas.openxmlformats.org/markup-compatibility/2006" xmlns:o="urn:schemas-microsoft-com:office:office" xmlns:r="http://schemas.openxmlformats.org/officeDocument/2006/relationships" xmlns:m="http://schemas.openxmlformats.org/officeDocument/2006/math" xmlns:v="urn:schemas-microsoft-com:vml" xmlns:wp14="http://schemas.microsoft.com/office/word/2010/wordprocessingDrawing" xmlns:wp="http://schemas.openxmlformats.org/drawingml/2006/wordprocessingDrawing" xmlns:w10="urn:schemas-microsoft-com:office:word" xmlns:w="http://schemas.openxmlformats.org/wordprocessingml/2006/main" xmlns:w14="http://schemas.microsoft.com/office/word/2010/wordml" xmlns:w15="http://schemas.microsoft.com/office/word/2012/wordml" xmlns:wpg="http://schemas.microsoft.com/office/word/2010/wordprocessingGroup" xmlns:wpi="http://schemas.microsoft.com/office/word/2010/wordprocessingInk" xmlns:wne="http://schemas.microsoft.com/office/word/2006/wordml" xmlns:wps="http://schemas.microsoft.com/office/word/2010/wordprocessingShape" mc:Ignorable="w14 w15 wp14">
   <w:abstractNum w:abstractNumId="0" w15:restartNumberingAfterBreak="0">
     <w:nsid w:val="02290A06"/>
     <w:multiLevelType w:val="multilevel"/>
@@ -1457,7 +2361,7 @@
 </file>
 
 <file path=word/styles.xml><?xml version="1.0" encoding="utf-8"?>
-<w:styles xmlns:mc="http://schemas.openxmlformats.org/markup-compatibility/2006" xmlns:r="http://schemas.openxmlformats.org/officeDocument/2006/relationships" xmlns:w="http://schemas.openxmlformats.org/wordprocessingml/2006/main" xmlns:w14="http://schemas.microsoft.com/office/word/2010/wordml" xmlns:w15="http://schemas.microsoft.com/office/word/2012/wordml" xmlns:w16se="http://schemas.microsoft.com/office/word/2015/wordml/symex" mc:Ignorable="w14 w15 w16se">
+<w:styles xmlns:mc="http://schemas.openxmlformats.org/markup-compatibility/2006" xmlns:r="http://schemas.openxmlformats.org/officeDocument/2006/relationships" xmlns:w="http://schemas.openxmlformats.org/wordprocessingml/2006/main" xmlns:w14="http://schemas.microsoft.com/office/word/2010/wordml" xmlns:w15="http://schemas.microsoft.com/office/word/2012/wordml" mc:Ignorable="w14 w15">
   <w:docDefaults>
     <w:rPrDefault>
       <w:rPr>
@@ -1473,7 +2377,7 @@
       </w:pPr>
     </w:pPrDefault>
   </w:docDefaults>
-  <w:latentStyles w:defLockedState="0" w:defUIPriority="99" w:defSemiHidden="0" w:defUnhideWhenUsed="0" w:defQFormat="0" w:count="372">
+  <w:latentStyles w:defLockedState="0" w:defUIPriority="99" w:defSemiHidden="0" w:defUnhideWhenUsed="0" w:defQFormat="0" w:count="371">
     <w:lsdException w:name="Normal" w:uiPriority="0" w:qFormat="1"/>
     <w:lsdException w:name="heading 1" w:uiPriority="9" w:qFormat="1"/>
     <w:lsdException w:name="heading 2" w:semiHidden="1" w:uiPriority="9" w:unhideWhenUsed="1" w:qFormat="1"/>
@@ -1579,6 +2483,7 @@
     <w:lsdException w:name="HTML Sample" w:semiHidden="1" w:unhideWhenUsed="1"/>
     <w:lsdException w:name="HTML Typewriter" w:semiHidden="1" w:unhideWhenUsed="1"/>
     <w:lsdException w:name="HTML Variable" w:semiHidden="1" w:unhideWhenUsed="1"/>
+    <w:lsdException w:name="Normal Table" w:semiHidden="1" w:unhideWhenUsed="1"/>
     <w:lsdException w:name="annotation subject" w:semiHidden="1" w:unhideWhenUsed="1"/>
     <w:lsdException w:name="No List" w:semiHidden="1" w:unhideWhenUsed="1"/>
     <w:lsdException w:name="Outline List 1" w:semiHidden="1" w:unhideWhenUsed="1"/>
@@ -1625,8 +2530,10 @@
     <w:lsdException w:name="Table Subtle 2" w:semiHidden="1" w:unhideWhenUsed="1"/>
     <w:lsdException w:name="Table Web 1" w:semiHidden="1" w:unhideWhenUsed="1"/>
     <w:lsdException w:name="Table Web 2" w:semiHidden="1" w:unhideWhenUsed="1"/>
+    <w:lsdException w:name="Table Web 3" w:semiHidden="1" w:unhideWhenUsed="1"/>
     <w:lsdException w:name="Balloon Text" w:semiHidden="1" w:unhideWhenUsed="1"/>
     <w:lsdException w:name="Table Grid" w:uiPriority="39"/>
+    <w:lsdException w:name="Table Theme" w:semiHidden="1" w:unhideWhenUsed="1"/>
     <w:lsdException w:name="Placeholder Text" w:semiHidden="1"/>
     <w:lsdException w:name="No Spacing" w:uiPriority="1" w:qFormat="1"/>
     <w:lsdException w:name="Light Shading" w:uiPriority="60"/>
@@ -1842,20 +2749,19 @@
     <w:lsdException w:name="List Table 5 Dark Accent 6" w:uiPriority="50"/>
     <w:lsdException w:name="List Table 6 Colorful Accent 6" w:uiPriority="51"/>
     <w:lsdException w:name="List Table 7 Colorful Accent 6" w:uiPriority="52"/>
-    <w:lsdException w:name="Mention" w:semiHidden="1" w:unhideWhenUsed="1"/>
   </w:latentStyles>
-  <w:style w:type="paragraph" w:default="1" w:styleId="Normal">
+  <w:style w:type="paragraph" w:default="1" w:styleId="Standard">
     <w:name w:val="Normal"/>
     <w:qFormat/>
     <w:rPr>
       <w:lang w:val="de-AT"/>
     </w:rPr>
   </w:style>
-  <w:style w:type="paragraph" w:styleId="Heading1">
+  <w:style w:type="paragraph" w:styleId="berschrift1">
     <w:name w:val="heading 1"/>
-    <w:basedOn w:val="Normal"/>
-    <w:next w:val="Normal"/>
-    <w:link w:val="Heading1Char"/>
+    <w:basedOn w:val="Standard"/>
+    <w:next w:val="Standard"/>
+    <w:link w:val="berschrift1Zchn"/>
     <w:uiPriority w:val="9"/>
     <w:qFormat/>
     <w:rsid w:val="00BA2D8C"/>
@@ -1872,11 +2778,11 @@
       <w:szCs w:val="32"/>
     </w:rPr>
   </w:style>
-  <w:style w:type="paragraph" w:styleId="Heading2">
+  <w:style w:type="paragraph" w:styleId="berschrift2">
     <w:name w:val="heading 2"/>
-    <w:basedOn w:val="Normal"/>
-    <w:next w:val="Normal"/>
-    <w:link w:val="Heading2Char"/>
+    <w:basedOn w:val="Standard"/>
+    <w:next w:val="Standard"/>
+    <w:link w:val="berschrift2Zchn"/>
     <w:uiPriority w:val="9"/>
     <w:unhideWhenUsed/>
     <w:qFormat/>
@@ -1894,13 +2800,13 @@
       <w:szCs w:val="26"/>
     </w:rPr>
   </w:style>
-  <w:style w:type="character" w:default="1" w:styleId="DefaultParagraphFont">
+  <w:style w:type="character" w:default="1" w:styleId="Absatz-Standardschriftart">
     <w:name w:val="Default Paragraph Font"/>
     <w:uiPriority w:val="1"/>
     <w:semiHidden/>
     <w:unhideWhenUsed/>
   </w:style>
-  <w:style w:type="table" w:default="1" w:styleId="TableNormal">
+  <w:style w:type="table" w:default="1" w:styleId="NormaleTabelle">
     <w:name w:val="Normal Table"/>
     <w:uiPriority w:val="99"/>
     <w:semiHidden/>
@@ -1915,17 +2821,17 @@
       </w:tblCellMar>
     </w:tblPr>
   </w:style>
-  <w:style w:type="numbering" w:default="1" w:styleId="NoList">
+  <w:style w:type="numbering" w:default="1" w:styleId="KeineListe">
     <w:name w:val="No List"/>
     <w:uiPriority w:val="99"/>
     <w:semiHidden/>
     <w:unhideWhenUsed/>
   </w:style>
-  <w:style w:type="paragraph" w:styleId="Title">
+  <w:style w:type="paragraph" w:styleId="Titel">
     <w:name w:val="Title"/>
-    <w:basedOn w:val="Normal"/>
-    <w:next w:val="Normal"/>
-    <w:link w:val="TitleChar"/>
+    <w:basedOn w:val="Standard"/>
+    <w:next w:val="Standard"/>
+    <w:link w:val="TitelZchn"/>
     <w:uiPriority w:val="10"/>
     <w:qFormat/>
     <w:rsid w:val="00C800A0"/>
@@ -1941,10 +2847,10 @@
       <w:szCs w:val="56"/>
     </w:rPr>
   </w:style>
-  <w:style w:type="character" w:customStyle="1" w:styleId="TitleChar">
-    <w:name w:val="Title Char"/>
-    <w:basedOn w:val="DefaultParagraphFont"/>
-    <w:link w:val="Title"/>
+  <w:style w:type="character" w:customStyle="1" w:styleId="TitelZchn">
+    <w:name w:val="Titel Zchn"/>
+    <w:basedOn w:val="Absatz-Standardschriftart"/>
+    <w:link w:val="Titel"/>
     <w:uiPriority w:val="10"/>
     <w:rsid w:val="00C800A0"/>
     <w:rPr>
@@ -1956,10 +2862,10 @@
       <w:lang w:val="de-AT"/>
     </w:rPr>
   </w:style>
-  <w:style w:type="paragraph" w:styleId="Header">
+  <w:style w:type="paragraph" w:styleId="Kopfzeile">
     <w:name w:val="header"/>
-    <w:basedOn w:val="Normal"/>
-    <w:link w:val="HeaderChar"/>
+    <w:basedOn w:val="Standard"/>
+    <w:link w:val="KopfzeileZchn"/>
     <w:uiPriority w:val="99"/>
     <w:unhideWhenUsed/>
     <w:rsid w:val="00BA2D8C"/>
@@ -1971,20 +2877,20 @@
       <w:spacing w:after="0" w:line="240" w:lineRule="auto"/>
     </w:pPr>
   </w:style>
-  <w:style w:type="character" w:customStyle="1" w:styleId="HeaderChar">
-    <w:name w:val="Header Char"/>
-    <w:basedOn w:val="DefaultParagraphFont"/>
-    <w:link w:val="Header"/>
+  <w:style w:type="character" w:customStyle="1" w:styleId="KopfzeileZchn">
+    <w:name w:val="Kopfzeile Zchn"/>
+    <w:basedOn w:val="Absatz-Standardschriftart"/>
+    <w:link w:val="Kopfzeile"/>
     <w:uiPriority w:val="99"/>
     <w:rsid w:val="00BA2D8C"/>
     <w:rPr>
       <w:lang w:val="de-AT"/>
     </w:rPr>
   </w:style>
-  <w:style w:type="paragraph" w:styleId="Footer">
+  <w:style w:type="paragraph" w:styleId="Fuzeile">
     <w:name w:val="footer"/>
-    <w:basedOn w:val="Normal"/>
-    <w:link w:val="FooterChar"/>
+    <w:basedOn w:val="Standard"/>
+    <w:link w:val="FuzeileZchn"/>
     <w:uiPriority w:val="99"/>
     <w:unhideWhenUsed/>
     <w:rsid w:val="00BA2D8C"/>
@@ -1996,10 +2902,10 @@
       <w:spacing w:after="0" w:line="240" w:lineRule="auto"/>
     </w:pPr>
   </w:style>
-  <w:style w:type="character" w:customStyle="1" w:styleId="FooterChar">
-    <w:name w:val="Footer Char"/>
-    <w:basedOn w:val="DefaultParagraphFont"/>
-    <w:link w:val="Footer"/>
+  <w:style w:type="character" w:customStyle="1" w:styleId="FuzeileZchn">
+    <w:name w:val="Fußzeile Zchn"/>
+    <w:basedOn w:val="Absatz-Standardschriftart"/>
+    <w:link w:val="Fuzeile"/>
     <w:uiPriority w:val="99"/>
     <w:rsid w:val="00BA2D8C"/>
     <w:rPr>
@@ -2008,17 +2914,17 @@
   </w:style>
   <w:style w:type="paragraph" w:customStyle="1" w:styleId="Clockwise">
     <w:name w:val="Clockwise"/>
-    <w:basedOn w:val="Normal"/>
+    <w:basedOn w:val="Standard"/>
     <w:link w:val="ClockwiseChar"/>
     <w:rsid w:val="00BA2D8C"/>
     <w:rPr>
       <w:lang w:val="en-GB"/>
     </w:rPr>
   </w:style>
-  <w:style w:type="character" w:customStyle="1" w:styleId="Heading1Char">
-    <w:name w:val="Heading 1 Char"/>
-    <w:basedOn w:val="DefaultParagraphFont"/>
-    <w:link w:val="Heading1"/>
+  <w:style w:type="character" w:customStyle="1" w:styleId="berschrift1Zchn">
+    <w:name w:val="Überschrift 1 Zchn"/>
+    <w:basedOn w:val="Absatz-Standardschriftart"/>
+    <w:link w:val="berschrift1"/>
     <w:uiPriority w:val="9"/>
     <w:rsid w:val="00BA2D8C"/>
     <w:rPr>
@@ -2031,14 +2937,14 @@
   </w:style>
   <w:style w:type="character" w:customStyle="1" w:styleId="ClockwiseChar">
     <w:name w:val="Clockwise Char"/>
-    <w:basedOn w:val="DefaultParagraphFont"/>
+    <w:basedOn w:val="Absatz-Standardschriftart"/>
     <w:link w:val="Clockwise"/>
     <w:rsid w:val="00BA2D8C"/>
   </w:style>
-  <w:style w:type="character" w:customStyle="1" w:styleId="Heading2Char">
-    <w:name w:val="Heading 2 Char"/>
-    <w:basedOn w:val="DefaultParagraphFont"/>
-    <w:link w:val="Heading2"/>
+  <w:style w:type="character" w:customStyle="1" w:styleId="berschrift2Zchn">
+    <w:name w:val="Überschrift 2 Zchn"/>
+    <w:basedOn w:val="Absatz-Standardschriftart"/>
+    <w:link w:val="berschrift2"/>
     <w:uiPriority w:val="9"/>
     <w:rsid w:val="00AF3F8B"/>
     <w:rPr>
@@ -2047,6 +2953,57 @@
       <w:sz w:val="26"/>
       <w:szCs w:val="26"/>
       <w:lang w:val="de-AT"/>
+    </w:rPr>
+  </w:style>
+  <w:style w:type="paragraph" w:styleId="Inhaltsverzeichnisberschrift">
+    <w:name w:val="TOC Heading"/>
+    <w:basedOn w:val="berschrift1"/>
+    <w:next w:val="Standard"/>
+    <w:uiPriority w:val="39"/>
+    <w:unhideWhenUsed/>
+    <w:qFormat/>
+    <w:rsid w:val="006D420F"/>
+    <w:pPr>
+      <w:outlineLvl w:val="9"/>
+    </w:pPr>
+    <w:rPr>
+      <w:lang w:val="de-DE" w:eastAsia="de-DE"/>
+    </w:rPr>
+  </w:style>
+  <w:style w:type="paragraph" w:styleId="Verzeichnis1">
+    <w:name w:val="toc 1"/>
+    <w:basedOn w:val="Standard"/>
+    <w:next w:val="Standard"/>
+    <w:autoRedefine/>
+    <w:uiPriority w:val="39"/>
+    <w:unhideWhenUsed/>
+    <w:rsid w:val="006D420F"/>
+    <w:pPr>
+      <w:spacing w:after="100"/>
+    </w:pPr>
+  </w:style>
+  <w:style w:type="paragraph" w:styleId="Verzeichnis2">
+    <w:name w:val="toc 2"/>
+    <w:basedOn w:val="Standard"/>
+    <w:next w:val="Standard"/>
+    <w:autoRedefine/>
+    <w:uiPriority w:val="39"/>
+    <w:unhideWhenUsed/>
+    <w:rsid w:val="006D420F"/>
+    <w:pPr>
+      <w:spacing w:after="100"/>
+      <w:ind w:left="220"/>
+    </w:pPr>
+  </w:style>
+  <w:style w:type="character" w:styleId="Hyperlink">
+    <w:name w:val="Hyperlink"/>
+    <w:basedOn w:val="Absatz-Standardschriftart"/>
+    <w:uiPriority w:val="99"/>
+    <w:unhideWhenUsed/>
+    <w:rsid w:val="006D420F"/>
+    <w:rPr>
+      <w:color w:val="0563C1" w:themeColor="hyperlink"/>
+      <w:u w:val="single"/>
     </w:rPr>
   </w:style>
 </w:styles>
@@ -2311,4 +3268,16 @@
     </a:ext>
   </a:extLst>
 </a:theme>
+</file>
+
+<file path=customXml/item1.xml><?xml version="1.0" encoding="utf-8"?>
+<b:Sources xmlns:b="http://schemas.openxmlformats.org/officeDocument/2006/bibliography" xmlns="http://schemas.openxmlformats.org/officeDocument/2006/bibliography" SelectedStyle="\APASixthEditionOfficeOnline.xsl" StyleName="APA" Version="6"/>
+</file>
+
+<file path=customXml/itemProps1.xml><?xml version="1.0" encoding="utf-8"?>
+<ds:datastoreItem xmlns:ds="http://schemas.openxmlformats.org/officeDocument/2006/customXml" ds:itemID="{1243CB94-78A7-4C7A-A51B-46B5A4111CAB}">
+  <ds:schemaRefs>
+    <ds:schemaRef ds:uri="http://schemas.openxmlformats.org/officeDocument/2006/bibliography"/>
+  </ds:schemaRefs>
+</ds:datastoreItem>
 </file>